--- a/MSc Work/Ethical work/Correction-Participant-Information-Sheet.docx
+++ b/MSc Work/Ethical work/Correction-Participant-Information-Sheet.docx
@@ -19,28 +19,7 @@
         <w:rPr>
           <w:b/>
         </w:rPr>
-        <w:t xml:space="preserve"> Sheet </w:t>
-      </w:r>
-      <w:r>
-        <w:rPr>
-          <w:b/>
-          <w:color w:val="00B050"/>
-        </w:rPr>
-        <w:t xml:space="preserve">for </w:t>
-      </w:r>
-      <w:r>
-        <w:rPr>
-          <w:b/>
-          <w:color w:val="00B050"/>
-        </w:rPr>
-        <w:t xml:space="preserve">15 </w:t>
-      </w:r>
-      <w:r>
-        <w:rPr>
-          <w:b/>
-          <w:color w:val="00B050"/>
-        </w:rPr>
-        <w:t>adults</w:t>
+        <w:t xml:space="preserve"> Sheet</w:t>
       </w:r>
     </w:p>
     <w:p>
@@ -221,11 +200,19 @@
           <w:i/>
         </w:rPr>
       </w:pPr>
-      <w:r>
-        <w:rPr>
-          <w:i/>
-        </w:rPr>
-        <w:t xml:space="preserve">Dr. </w:t>
+      <w:proofErr w:type="spellStart"/>
+      <w:r>
+        <w:rPr>
+          <w:i/>
+        </w:rPr>
+        <w:t>Dr.</w:t>
+      </w:r>
+      <w:proofErr w:type="spellEnd"/>
+      <w:r>
+        <w:rPr>
+          <w:i/>
+        </w:rPr>
+        <w:t xml:space="preserve"> </w:t>
       </w:r>
       <w:r>
         <w:rPr>
@@ -444,7 +431,21 @@
         <w:rPr>
           <w:i/>
         </w:rPr>
-        <w:t>Student result analysis is an online application used to analyse, store and keep track of student data and compute the mark analysis process in an educational institution, it enable the view of individual student’s result, automated computation of results from various departments. The use of computation systems that has it capabilities beyond result computation which is not so much in use.  Tertiary institutions today compute student result analysis manually which consume lots of time and effort. A system that does analysis of student result is required as it will aid decision-making and taking in tertiary institutions.</w:t>
+        <w:t xml:space="preserve">Student result analysis is an online application used to analyse, store and keep track of student data and compute the mark analysis process in an educational institution, it enable the view of individual student’s result, automated computation of results from various departments. The use of computation systems that has it capabilities beyond result computation which is not so much in use.  Tertiary institutions today compute student result analysis manually which consume lots of time and effort. A system that does </w:t>
+      </w:r>
+      <w:proofErr w:type="gramStart"/>
+      <w:r>
+        <w:rPr>
+          <w:i/>
+        </w:rPr>
+        <w:t>analysis</w:t>
+      </w:r>
+      <w:proofErr w:type="gramEnd"/>
+      <w:r>
+        <w:rPr>
+          <w:i/>
+        </w:rPr>
+        <w:t xml:space="preserve"> of student result is required as it will aid decision-making and taking in tertiary institutions.</w:t>
       </w:r>
     </w:p>
     <w:p>
@@ -801,49 +802,109 @@
         </w:rPr>
         <w:t xml:space="preserve"> </w:t>
       </w:r>
+      <w:r>
+        <w:rPr>
+          <w:b/>
+          <w:i/>
+          <w:color w:val="00B050"/>
+        </w:rPr>
+        <w:t xml:space="preserve">The location for the evaluation of the prototype would be </w:t>
+      </w:r>
+      <w:r>
+        <w:rPr>
+          <w:b/>
+          <w:i/>
+          <w:color w:val="00B050"/>
+        </w:rPr>
+        <w:t>at</w:t>
+      </w:r>
+      <w:r>
+        <w:rPr>
+          <w:b/>
+          <w:i/>
+          <w:color w:val="00B050"/>
+        </w:rPr>
+        <w:t xml:space="preserve"> the University of Dundee</w:t>
+      </w:r>
+      <w:r>
+        <w:rPr>
+          <w:b/>
+          <w:i/>
+          <w:color w:val="00B050"/>
+        </w:rPr>
+        <w:t xml:space="preserve"> (Q</w:t>
+      </w:r>
+      <w:r>
+        <w:rPr>
+          <w:b/>
+          <w:i/>
+          <w:color w:val="00B050"/>
+        </w:rPr>
+        <w:t xml:space="preserve">ueen </w:t>
+      </w:r>
+      <w:r>
+        <w:rPr>
+          <w:b/>
+          <w:i/>
+          <w:color w:val="00B050"/>
+        </w:rPr>
+        <w:t>M</w:t>
+      </w:r>
+      <w:r>
+        <w:rPr>
+          <w:b/>
+          <w:i/>
+          <w:color w:val="00B050"/>
+        </w:rPr>
+        <w:t xml:space="preserve">other </w:t>
+      </w:r>
+      <w:r>
+        <w:rPr>
+          <w:b/>
+          <w:i/>
+          <w:color w:val="00B050"/>
+        </w:rPr>
+        <w:t>B</w:t>
+      </w:r>
+      <w:r>
+        <w:rPr>
+          <w:b/>
+          <w:i/>
+          <w:color w:val="00B050"/>
+        </w:rPr>
+        <w:t>uilding</w:t>
+      </w:r>
+      <w:r>
+        <w:rPr>
+          <w:b/>
+          <w:i/>
+          <w:color w:val="00B050"/>
+        </w:rPr>
+        <w:t>)</w:t>
+      </w:r>
+      <w:r>
+        <w:rPr>
+          <w:b/>
+          <w:i/>
+          <w:color w:val="00B050"/>
+        </w:rPr>
+        <w:t>.</w:t>
+      </w:r>
+    </w:p>
+    <w:p>
+      <w:pPr>
+        <w:rPr>
+          <w:b/>
+        </w:rPr>
+      </w:pPr>
+      <w:r>
+        <w:rPr>
+          <w:b/>
+        </w:rPr>
+        <w:t>Risks in taking part</w:t>
+      </w:r>
       <w:bookmarkStart w:id="0" w:name="_GoBack"/>
       <w:bookmarkEnd w:id="0"/>
-      <w:r>
-        <w:rPr>
-          <w:i/>
-          <w:color w:val="00B050"/>
-        </w:rPr>
-        <w:t xml:space="preserve">The location for the evaluation of the prototype would be </w:t>
-      </w:r>
-      <w:r>
-        <w:rPr>
-          <w:i/>
-          <w:color w:val="00B050"/>
-        </w:rPr>
-        <w:t>at</w:t>
-      </w:r>
-      <w:r>
-        <w:rPr>
-          <w:i/>
-          <w:color w:val="00B050"/>
-        </w:rPr>
-        <w:t xml:space="preserve"> the University of Dundee</w:t>
-      </w:r>
-      <w:r>
-        <w:rPr>
-          <w:i/>
-          <w:color w:val="00B050"/>
-        </w:rPr>
-        <w:t>.</w:t>
-      </w:r>
-    </w:p>
-    <w:p>
-      <w:pPr>
-        <w:rPr>
-          <w:b/>
-        </w:rPr>
-      </w:pPr>
-      <w:r>
-        <w:rPr>
-          <w:b/>
-        </w:rPr>
-        <w:t>Risks in taking part</w:t>
-      </w:r>
     </w:p>
     <w:p>
       <w:pPr>
@@ -947,7 +1008,23 @@
           <w:i/>
           <w:color w:val="000000" w:themeColor="text1"/>
         </w:rPr>
-        <w:t xml:space="preserve">There is no direct benefit, the project would only be beneficial if implemented by the institution (Niger State Polytechnic, Zungeru) it is meant for. </w:t>
+        <w:t xml:space="preserve">There is no direct benefit, the project would only be beneficial if implemented by the institution (Niger State Polytechnic, </w:t>
+      </w:r>
+      <w:proofErr w:type="spellStart"/>
+      <w:r>
+        <w:rPr>
+          <w:i/>
+          <w:color w:val="000000" w:themeColor="text1"/>
+        </w:rPr>
+        <w:t>Zungeru</w:t>
+      </w:r>
+      <w:proofErr w:type="spellEnd"/>
+      <w:r>
+        <w:rPr>
+          <w:i/>
+          <w:color w:val="000000" w:themeColor="text1"/>
+        </w:rPr>
+        <w:t xml:space="preserve">) it is meant for. </w:t>
       </w:r>
     </w:p>
     <w:p>
@@ -1013,15 +1090,7 @@
           <w:i/>
           <w:color w:val="00B050"/>
         </w:rPr>
-        <w:t xml:space="preserve">taking part in this project </w:t>
-      </w:r>
-      <w:r>
-        <w:rPr>
-          <w:b/>
-          <w:i/>
-          <w:color w:val="00B050"/>
-        </w:rPr>
-        <w:t>remain confidential</w:t>
+        <w:t>taking part in this project remain confidential</w:t>
       </w:r>
     </w:p>
     <w:p>
@@ -1112,15 +1181,15 @@
           <w:i/>
           <w:color w:val="00B050"/>
         </w:rPr>
-        <w:t xml:space="preserve"> personal data that</w:t>
-      </w:r>
-      <w:r>
-        <w:rPr>
-          <w:b/>
-          <w:i/>
-          <w:color w:val="00B050"/>
-        </w:rPr>
-        <w:t xml:space="preserve"> of you (participant)</w:t>
+        <w:t xml:space="preserve"> personal data </w:t>
+      </w:r>
+      <w:r>
+        <w:rPr>
+          <w:b/>
+          <w:i/>
+          <w:color w:val="00B050"/>
+        </w:rPr>
+        <w:t>of you (participant)</w:t>
       </w:r>
       <w:r>
         <w:rPr>
